--- a/KT OSS.docx
+++ b/KT OSS.docx
@@ -3082,43 +3082,97 @@
         <w:spacing w:after="0" w:line="240" w:lineRule="auto"/>
         <w:ind w:left="720"/>
         <w:rPr>
+          <w:rFonts w:ascii="Arial" w:eastAsia="Times New Roman" w:hAnsi="Arial" w:cs="Arial"/>
+          <w:color w:val="FF0000"/>
+          <w:sz w:val="21"/>
+          <w:szCs w:val="21"/>
+        </w:rPr>
+      </w:pPr>
+      <w:proofErr w:type="spellStart"/>
+      <w:r>
+        <w:rPr>
+          <w:rFonts w:ascii="Arial" w:eastAsia="Times New Roman" w:hAnsi="Arial" w:cs="Arial"/>
+          <w:color w:val="FF0000"/>
+          <w:sz w:val="21"/>
+          <w:szCs w:val="21"/>
+        </w:rPr>
+        <w:t>Hình</w:t>
+      </w:r>
+      <w:proofErr w:type="spellEnd"/>
+      <w:r>
+        <w:rPr>
+          <w:rFonts w:ascii="Arial" w:eastAsia="Times New Roman" w:hAnsi="Arial" w:cs="Arial"/>
+          <w:color w:val="FF0000"/>
+          <w:sz w:val="21"/>
+          <w:szCs w:val="21"/>
+        </w:rPr>
+        <w:t xml:space="preserve"> minh </w:t>
+      </w:r>
+      <w:proofErr w:type="spellStart"/>
+      <w:r>
+        <w:rPr>
+          <w:rFonts w:ascii="Arial" w:eastAsia="Times New Roman" w:hAnsi="Arial" w:cs="Arial"/>
+          <w:color w:val="FF0000"/>
+          <w:sz w:val="21"/>
+          <w:szCs w:val="21"/>
+        </w:rPr>
+        <w:t>chứng</w:t>
+      </w:r>
+      <w:proofErr w:type="spellEnd"/>
+    </w:p>
+    <w:p>
+      <w:pPr>
+        <w:spacing w:after="0" w:line="240" w:lineRule="auto"/>
+        <w:ind w:left="720"/>
+        <w:rPr>
           <w:rFonts w:ascii="Times New Roman" w:eastAsia="Times New Roman" w:hAnsi="Times New Roman" w:cs="Times New Roman"/>
           <w:color w:val="FF0000"/>
           <w:sz w:val="24"/>
           <w:szCs w:val="24"/>
         </w:rPr>
       </w:pPr>
-      <w:proofErr w:type="spellStart"/>
-      <w:r>
-        <w:rPr>
-          <w:rFonts w:ascii="Arial" w:eastAsia="Times New Roman" w:hAnsi="Arial" w:cs="Arial"/>
-          <w:color w:val="FF0000"/>
-          <w:sz w:val="21"/>
-          <w:szCs w:val="21"/>
-        </w:rPr>
-        <w:t>Hình</w:t>
-      </w:r>
-      <w:proofErr w:type="spellEnd"/>
-      <w:r>
-        <w:rPr>
-          <w:rFonts w:ascii="Arial" w:eastAsia="Times New Roman" w:hAnsi="Arial" w:cs="Arial"/>
-          <w:color w:val="FF0000"/>
-          <w:sz w:val="21"/>
-          <w:szCs w:val="21"/>
-        </w:rPr>
-        <w:t xml:space="preserve"> minh </w:t>
-      </w:r>
-      <w:proofErr w:type="spellStart"/>
-      <w:r>
-        <w:rPr>
-          <w:rFonts w:ascii="Arial" w:eastAsia="Times New Roman" w:hAnsi="Arial" w:cs="Arial"/>
-          <w:color w:val="FF0000"/>
-          <w:sz w:val="21"/>
-          <w:szCs w:val="21"/>
-        </w:rPr>
-        <w:t>chứng</w:t>
-      </w:r>
-      <w:proofErr w:type="spellEnd"/>
+      <w:r>
+        <w:rPr>
+          <w:noProof/>
+        </w:rPr>
+        <w:drawing>
+          <wp:inline distT="0" distB="0" distL="0" distR="0" wp14:anchorId="5D44E12E" wp14:editId="464E76A0">
+            <wp:extent cx="5943600" cy="3108960"/>
+            <wp:effectExtent l="0" t="0" r="0" b="0"/>
+            <wp:docPr id="3" name="Picture 3"/>
+            <wp:cNvGraphicFramePr>
+              <a:graphicFrameLocks xmlns:a="http://schemas.openxmlformats.org/drawingml/2006/main" noChangeAspect="1"/>
+            </wp:cNvGraphicFramePr>
+            <a:graphic xmlns:a="http://schemas.openxmlformats.org/drawingml/2006/main">
+              <a:graphicData uri="http://schemas.openxmlformats.org/drawingml/2006/picture">
+                <pic:pic xmlns:pic="http://schemas.openxmlformats.org/drawingml/2006/picture">
+                  <pic:nvPicPr>
+                    <pic:cNvPr id="1" name=""/>
+                    <pic:cNvPicPr/>
+                  </pic:nvPicPr>
+                  <pic:blipFill>
+                    <a:blip r:embed="rId7"/>
+                    <a:stretch>
+                      <a:fillRect/>
+                    </a:stretch>
+                  </pic:blipFill>
+                  <pic:spPr>
+                    <a:xfrm>
+                      <a:off x="0" y="0"/>
+                      <a:ext cx="5943600" cy="3108960"/>
+                    </a:xfrm>
+                    <a:prstGeom prst="rect">
+                      <a:avLst/>
+                    </a:prstGeom>
+                  </pic:spPr>
+                </pic:pic>
+              </a:graphicData>
+            </a:graphic>
+          </wp:inline>
+        </w:drawing>
+      </w:r>
+      <w:bookmarkStart w:id="0" w:name="_GoBack"/>
+      <w:bookmarkEnd w:id="0"/>
       <w:r>
         <w:rPr>
           <w:rFonts w:ascii="Times New Roman" w:eastAsia="Times New Roman" w:hAnsi="Times New Roman" w:cs="Times New Roman"/>
@@ -3710,13 +3764,76 @@
         <w:pStyle w:val="ListParagraph"/>
         <w:spacing w:after="0" w:line="240" w:lineRule="auto"/>
         <w:rPr>
+          <w:rFonts w:ascii="Arial" w:eastAsia="Times New Roman" w:hAnsi="Arial" w:cs="Arial"/>
+          <w:color w:val="FF0000"/>
+          <w:sz w:val="21"/>
+          <w:szCs w:val="21"/>
+        </w:rPr>
+      </w:pPr>
+      <w:proofErr w:type="spellStart"/>
+      <w:r>
+        <w:rPr>
+          <w:rFonts w:ascii="Arial" w:eastAsia="Times New Roman" w:hAnsi="Arial" w:cs="Arial"/>
+          <w:color w:val="FF0000"/>
+          <w:sz w:val="21"/>
+          <w:szCs w:val="21"/>
+        </w:rPr>
+        <w:t>Hình</w:t>
+      </w:r>
+      <w:proofErr w:type="spellEnd"/>
+      <w:r>
+        <w:rPr>
+          <w:rFonts w:ascii="Arial" w:eastAsia="Times New Roman" w:hAnsi="Arial" w:cs="Arial"/>
+          <w:color w:val="FF0000"/>
+          <w:sz w:val="21"/>
+          <w:szCs w:val="21"/>
+        </w:rPr>
+        <w:t xml:space="preserve"> minh </w:t>
+      </w:r>
+      <w:proofErr w:type="spellStart"/>
+      <w:r>
+        <w:rPr>
+          <w:rFonts w:ascii="Arial" w:eastAsia="Times New Roman" w:hAnsi="Arial" w:cs="Arial"/>
+          <w:color w:val="FF0000"/>
+          <w:sz w:val="21"/>
+          <w:szCs w:val="21"/>
+        </w:rPr>
+        <w:t>chứng</w:t>
+      </w:r>
+      <w:proofErr w:type="spellEnd"/>
+    </w:p>
+    <w:p>
+      <w:pPr>
+        <w:pStyle w:val="ListParagraph"/>
+        <w:spacing w:after="0" w:line="240" w:lineRule="auto"/>
+        <w:rPr>
+          <w:rFonts w:ascii="Arial" w:eastAsia="Times New Roman" w:hAnsi="Arial" w:cs="Arial"/>
+          <w:color w:val="FF0000"/>
+          <w:sz w:val="21"/>
+          <w:szCs w:val="21"/>
+        </w:rPr>
+      </w:pPr>
+      <w:r>
+        <w:rPr>
+          <w:rFonts w:ascii="Arial" w:eastAsia="Times New Roman" w:hAnsi="Arial" w:cs="Arial"/>
+          <w:color w:val="FF0000"/>
+          <w:sz w:val="21"/>
+          <w:szCs w:val="21"/>
+        </w:rPr>
+        <w:t>-hard</w:t>
+      </w:r>
+    </w:p>
+    <w:p>
+      <w:pPr>
+        <w:pStyle w:val="ListParagraph"/>
+        <w:spacing w:after="0" w:line="240" w:lineRule="auto"/>
+        <w:rPr>
           <w:rFonts w:ascii="Times New Roman" w:eastAsia="Times New Roman" w:hAnsi="Times New Roman" w:cs="Times New Roman"/>
           <w:color w:val="FF0000"/>
           <w:sz w:val="24"/>
           <w:szCs w:val="24"/>
         </w:rPr>
       </w:pPr>
-      <w:proofErr w:type="spellStart"/>
       <w:r>
         <w:rPr>
           <w:rFonts w:ascii="Arial" w:eastAsia="Times New Roman" w:hAnsi="Arial" w:cs="Arial"/>
@@ -3724,29 +3841,8 @@
           <w:sz w:val="21"/>
           <w:szCs w:val="21"/>
         </w:rPr>
-        <w:t>Hình</w:t>
-      </w:r>
-      <w:proofErr w:type="spellEnd"/>
-      <w:r>
-        <w:rPr>
-          <w:rFonts w:ascii="Arial" w:eastAsia="Times New Roman" w:hAnsi="Arial" w:cs="Arial"/>
-          <w:color w:val="FF0000"/>
-          <w:sz w:val="21"/>
-          <w:szCs w:val="21"/>
-        </w:rPr>
-        <w:t xml:space="preserve"> minh </w:t>
-      </w:r>
-      <w:proofErr w:type="spellStart"/>
-      <w:r>
-        <w:rPr>
-          <w:rFonts w:ascii="Arial" w:eastAsia="Times New Roman" w:hAnsi="Arial" w:cs="Arial"/>
-          <w:color w:val="FF0000"/>
-          <w:sz w:val="21"/>
-          <w:szCs w:val="21"/>
-        </w:rPr>
-        <w:t>chứng</w:t>
-      </w:r>
-      <w:proofErr w:type="spellEnd"/>
+        <w:t>--soft</w:t>
+      </w:r>
     </w:p>
     <w:p>
       <w:pPr>
@@ -4461,8 +4557,6 @@
           <w:szCs w:val="21"/>
         </w:rPr>
       </w:pPr>
-      <w:bookmarkStart w:id="0" w:name="_GoBack"/>
-      <w:bookmarkEnd w:id="0"/>
       <w:r>
         <w:t xml:space="preserve"> </w:t>
       </w:r>
